--- a/labs/lab02/report/report.docx
+++ b/labs/lab02/report/report.docx
@@ -821,11 +821,11 @@
     </w:p>
     <w:p>
       <w:pPr>
-        <w:pStyle w:val="Compact"/>
         <w:numPr>
           <w:ilvl w:val="0"/>
           <w:numId w:val="1001"/>
         </w:numPr>
+        <w:pStyle w:val="Compact"/>
       </w:pPr>
       <w:r>
         <w:t xml:space="preserve">Что такое системы контроля версий (VCS) и для решения каких задач они предназначаются?</w:t>
@@ -865,11 +865,11 @@
     </w:p>
     <w:p>
       <w:pPr>
-        <w:pStyle w:val="Compact"/>
         <w:numPr>
           <w:ilvl w:val="0"/>
           <w:numId w:val="1002"/>
         </w:numPr>
+        <w:pStyle w:val="Compact"/>
       </w:pPr>
       <w:r>
         <w:t xml:space="preserve">Объясните следующие понятия VCS и их отношения: хранилище, commit, история, рабочая копия.</w:t>
@@ -877,11 +877,11 @@
     </w:p>
     <w:p>
       <w:pPr>
-        <w:pStyle w:val="Compact"/>
         <w:numPr>
           <w:ilvl w:val="0"/>
           <w:numId w:val="1003"/>
         </w:numPr>
+        <w:pStyle w:val="Compact"/>
       </w:pPr>
       <w:r>
         <w:t xml:space="preserve">хранилище - пространство на накопителе где расположен репозиторий</w:t>
@@ -889,11 +889,11 @@
     </w:p>
     <w:p>
       <w:pPr>
-        <w:pStyle w:val="Compact"/>
         <w:numPr>
           <w:ilvl w:val="0"/>
           <w:numId w:val="1003"/>
         </w:numPr>
+        <w:pStyle w:val="Compact"/>
       </w:pPr>
       <w:r>
         <w:t xml:space="preserve">commit - сохранение состояния хранилища</w:t>
@@ -901,11 +901,11 @@
     </w:p>
     <w:p>
       <w:pPr>
-        <w:pStyle w:val="Compact"/>
         <w:numPr>
           <w:ilvl w:val="0"/>
           <w:numId w:val="1003"/>
         </w:numPr>
+        <w:pStyle w:val="Compact"/>
       </w:pPr>
       <w:r>
         <w:t xml:space="preserve">история - список изменений хранилища (коммитов)</w:t>
@@ -913,11 +913,11 @@
     </w:p>
     <w:p>
       <w:pPr>
-        <w:pStyle w:val="Compact"/>
         <w:numPr>
           <w:ilvl w:val="0"/>
           <w:numId w:val="1003"/>
         </w:numPr>
+        <w:pStyle w:val="Compact"/>
       </w:pPr>
       <w:r>
         <w:t xml:space="preserve">рабочая копия - локальная копия сетевого репозитория, в которой работает программист. Текущее состояние файлов проекта, основанное на версии, загруженной из хранилища (обычно на последней)</w:t>
@@ -925,11 +925,11 @@
     </w:p>
     <w:p>
       <w:pPr>
-        <w:pStyle w:val="Compact"/>
         <w:numPr>
           <w:ilvl w:val="0"/>
           <w:numId w:val="1004"/>
         </w:numPr>
+        <w:pStyle w:val="Compact"/>
       </w:pPr>
       <w:r>
         <w:t xml:space="preserve">Что представляют собой и чем отличаются централизованные и децентрализованные VCS? Приведите примеры VCS каждого вида.</w:t>
@@ -968,11 +968,11 @@
     </w:p>
     <w:p>
       <w:pPr>
-        <w:pStyle w:val="Compact"/>
         <w:numPr>
           <w:ilvl w:val="0"/>
           <w:numId w:val="1005"/>
         </w:numPr>
+        <w:pStyle w:val="Compact"/>
       </w:pPr>
       <w:r>
         <w:t xml:space="preserve">Опишите действия с VCS при единоличной работе с хранилищем.</w:t>
@@ -988,11 +988,11 @@
     </w:p>
     <w:p>
       <w:pPr>
-        <w:pStyle w:val="Compact"/>
         <w:numPr>
           <w:ilvl w:val="0"/>
           <w:numId w:val="1006"/>
         </w:numPr>
+        <w:pStyle w:val="Compact"/>
       </w:pPr>
       <w:r>
         <w:t xml:space="preserve">Опишите порядок работы с общим хранилищем VCS.</w:t>
@@ -1008,11 +1008,11 @@
     </w:p>
     <w:p>
       <w:pPr>
-        <w:pStyle w:val="Compact"/>
         <w:numPr>
           <w:ilvl w:val="0"/>
           <w:numId w:val="1007"/>
         </w:numPr>
+        <w:pStyle w:val="Compact"/>
       </w:pPr>
       <w:r>
         <w:t xml:space="preserve">Каковы основные задачи, решаемые инструментальным средством git?</w:t>
@@ -1020,11 +1020,11 @@
     </w:p>
     <w:p>
       <w:pPr>
-        <w:pStyle w:val="Compact"/>
         <w:numPr>
           <w:ilvl w:val="0"/>
           <w:numId w:val="1008"/>
         </w:numPr>
+        <w:pStyle w:val="Compact"/>
       </w:pPr>
       <w:r>
         <w:t xml:space="preserve">Ведение истории версий проекта: журнал (log), метки (tags), ветвления (branches).</w:t>
@@ -1032,11 +1032,11 @@
     </w:p>
     <w:p>
       <w:pPr>
-        <w:pStyle w:val="Compact"/>
         <w:numPr>
           <w:ilvl w:val="0"/>
           <w:numId w:val="1008"/>
         </w:numPr>
+        <w:pStyle w:val="Compact"/>
       </w:pPr>
       <w:r>
         <w:t xml:space="preserve">Работа с изменениями: выявление (diff), слияние (patch, merge).</w:t>
@@ -1044,11 +1044,11 @@
     </w:p>
     <w:p>
       <w:pPr>
-        <w:pStyle w:val="Compact"/>
         <w:numPr>
           <w:ilvl w:val="0"/>
           <w:numId w:val="1008"/>
         </w:numPr>
+        <w:pStyle w:val="Compact"/>
       </w:pPr>
       <w:r>
         <w:t xml:space="preserve">Обеспечение совместной работы: получение версии с сервера, загрузка обновлений на сервер.</w:t>
@@ -1056,11 +1056,11 @@
     </w:p>
     <w:p>
       <w:pPr>
-        <w:pStyle w:val="Compact"/>
         <w:numPr>
           <w:ilvl w:val="0"/>
           <w:numId w:val="1009"/>
         </w:numPr>
+        <w:pStyle w:val="Compact"/>
       </w:pPr>
       <w:r>
         <w:t xml:space="preserve">Назовите и дайте краткую характеристику командам git.</w:t>
@@ -1068,11 +1068,11 @@
     </w:p>
     <w:p>
       <w:pPr>
-        <w:pStyle w:val="Compact"/>
         <w:numPr>
           <w:ilvl w:val="0"/>
           <w:numId w:val="1010"/>
         </w:numPr>
+        <w:pStyle w:val="Compact"/>
       </w:pPr>
       <w:r>
         <w:t xml:space="preserve">git config - установка параметров</w:t>
@@ -1080,11 +1080,11 @@
     </w:p>
     <w:p>
       <w:pPr>
-        <w:pStyle w:val="Compact"/>
         <w:numPr>
           <w:ilvl w:val="0"/>
           <w:numId w:val="1010"/>
         </w:numPr>
+        <w:pStyle w:val="Compact"/>
       </w:pPr>
       <w:r>
         <w:t xml:space="preserve">git status - полный список изменений файлов, ожидающих коммита</w:t>
@@ -1092,11 +1092,11 @@
     </w:p>
     <w:p>
       <w:pPr>
-        <w:pStyle w:val="Compact"/>
         <w:numPr>
           <w:ilvl w:val="0"/>
           <w:numId w:val="1010"/>
         </w:numPr>
+        <w:pStyle w:val="Compact"/>
       </w:pPr>
       <w:r>
         <w:t xml:space="preserve">git add . - сделать все измененные файлы готовыми для коммита.</w:t>
@@ -1104,11 +1104,11 @@
     </w:p>
     <w:p>
       <w:pPr>
-        <w:pStyle w:val="Compact"/>
         <w:numPr>
           <w:ilvl w:val="0"/>
           <w:numId w:val="1010"/>
         </w:numPr>
+        <w:pStyle w:val="Compact"/>
       </w:pPr>
       <w:r>
         <w:t xml:space="preserve">git commit -m</w:t>
@@ -1134,11 +1134,11 @@
     </w:p>
     <w:p>
       <w:pPr>
-        <w:pStyle w:val="Compact"/>
         <w:numPr>
           <w:ilvl w:val="0"/>
           <w:numId w:val="1010"/>
         </w:numPr>
+        <w:pStyle w:val="Compact"/>
       </w:pPr>
       <w:r>
         <w:t xml:space="preserve">git branch - список всех локальных веток в текущей директории.</w:t>
@@ -1146,11 +1146,11 @@
     </w:p>
     <w:p>
       <w:pPr>
-        <w:pStyle w:val="Compact"/>
         <w:numPr>
           <w:ilvl w:val="0"/>
           <w:numId w:val="1010"/>
         </w:numPr>
+        <w:pStyle w:val="Compact"/>
       </w:pPr>
       <w:r>
         <w:t xml:space="preserve">git checkout [branch-name] - переключиться на указанную ветку и обновить рабочую директорию.</w:t>
@@ -1158,11 +1158,11 @@
     </w:p>
     <w:p>
       <w:pPr>
-        <w:pStyle w:val="Compact"/>
         <w:numPr>
           <w:ilvl w:val="0"/>
           <w:numId w:val="1010"/>
         </w:numPr>
+        <w:pStyle w:val="Compact"/>
       </w:pPr>
       <w:r>
         <w:t xml:space="preserve">git merge [branch] — соединить изменения в текущей ветке с изменениями из заданной.</w:t>
@@ -1170,11 +1170,11 @@
     </w:p>
     <w:p>
       <w:pPr>
-        <w:pStyle w:val="Compact"/>
         <w:numPr>
           <w:ilvl w:val="0"/>
           <w:numId w:val="1010"/>
         </w:numPr>
+        <w:pStyle w:val="Compact"/>
       </w:pPr>
       <w:r>
         <w:t xml:space="preserve">git push - запушить текущую ветку в удаленную ветку.</w:t>
@@ -1182,11 +1182,11 @@
     </w:p>
     <w:p>
       <w:pPr>
-        <w:pStyle w:val="Compact"/>
         <w:numPr>
           <w:ilvl w:val="0"/>
           <w:numId w:val="1010"/>
         </w:numPr>
+        <w:pStyle w:val="Compact"/>
       </w:pPr>
       <w:r>
         <w:t xml:space="preserve">git pull - загрузить историю и изменения удаленной ветки и произвести слияние с текущей веткой.</w:t>
@@ -1194,11 +1194,11 @@
     </w:p>
     <w:p>
       <w:pPr>
-        <w:pStyle w:val="Compact"/>
         <w:numPr>
           <w:ilvl w:val="0"/>
           <w:numId w:val="1011"/>
         </w:numPr>
+        <w:pStyle w:val="Compact"/>
       </w:pPr>
       <w:r>
         <w:t xml:space="preserve">Приведите примеры использования при работе с локальным и удалённым репозиториями.</w:t>
@@ -1206,11 +1206,11 @@
     </w:p>
     <w:p>
       <w:pPr>
-        <w:pStyle w:val="Compact"/>
         <w:numPr>
           <w:ilvl w:val="0"/>
           <w:numId w:val="1012"/>
         </w:numPr>
+        <w:pStyle w:val="Compact"/>
       </w:pPr>
       <w:r>
         <w:t xml:space="preserve">git remote add [имя] [url] — добавляет удалённый репозиторий с заданным именем;</w:t>
@@ -1218,11 +1218,11 @@
     </w:p>
     <w:p>
       <w:pPr>
-        <w:pStyle w:val="Compact"/>
         <w:numPr>
           <w:ilvl w:val="0"/>
           <w:numId w:val="1012"/>
         </w:numPr>
+        <w:pStyle w:val="Compact"/>
       </w:pPr>
       <w:r>
         <w:t xml:space="preserve">git remote remove [имя] — удаляет удалённый репозиторий с заданным именем;</w:t>
@@ -1230,11 +1230,11 @@
     </w:p>
     <w:p>
       <w:pPr>
-        <w:pStyle w:val="Compact"/>
         <w:numPr>
           <w:ilvl w:val="0"/>
           <w:numId w:val="1012"/>
         </w:numPr>
+        <w:pStyle w:val="Compact"/>
       </w:pPr>
       <w:r>
         <w:t xml:space="preserve">git remote rename [старое имя] [новое имя] — переименовывает удалённый репозиторий;</w:t>
@@ -1242,11 +1242,11 @@
     </w:p>
     <w:p>
       <w:pPr>
-        <w:pStyle w:val="Compact"/>
         <w:numPr>
           <w:ilvl w:val="0"/>
           <w:numId w:val="1012"/>
         </w:numPr>
+        <w:pStyle w:val="Compact"/>
       </w:pPr>
       <w:r>
         <w:t xml:space="preserve">git remote set-url [имя] [url] — присваивает репозиторию с именем новый адрес;</w:t>
@@ -1254,11 +1254,11 @@
     </w:p>
     <w:p>
       <w:pPr>
-        <w:pStyle w:val="Compact"/>
         <w:numPr>
           <w:ilvl w:val="0"/>
           <w:numId w:val="1012"/>
         </w:numPr>
+        <w:pStyle w:val="Compact"/>
       </w:pPr>
       <w:r>
         <w:t xml:space="preserve">git remote show [имя] — показывает информацию о репозитории.</w:t>
@@ -1266,11 +1266,11 @@
     </w:p>
     <w:p>
       <w:pPr>
-        <w:pStyle w:val="Compact"/>
         <w:numPr>
           <w:ilvl w:val="0"/>
           <w:numId w:val="1013"/>
         </w:numPr>
+        <w:pStyle w:val="Compact"/>
       </w:pPr>
       <w:r>
         <w:t xml:space="preserve">Что такое и зачем могут быть нужны ветви (branches)?</w:t>
@@ -1286,11 +1286,11 @@
     </w:p>
     <w:p>
       <w:pPr>
-        <w:pStyle w:val="Compact"/>
         <w:numPr>
           <w:ilvl w:val="0"/>
           <w:numId w:val="1014"/>
         </w:numPr>
+        <w:pStyle w:val="Compact"/>
       </w:pPr>
       <w:r>
         <w:t xml:space="preserve">Как и зачем можно игнорировать некоторые файлы при commit?</w:t>
@@ -1336,7 +1336,7 @@
 <file path=word/numbering.xml><?xml version="1.0" encoding="utf-8"?>
 <w:numbering xmlns:w="http://schemas.openxmlformats.org/wordprocessingml/2006/main">
   <w:abstractNum w:abstractNumId="990">
-    <w:nsid w:val="0000A990"/>
+    <w:nsid w:val="A990"/>
     <w:multiLevelType w:val="multilevel"/>
     <w:lvl w:ilvl="0">
       <w:numFmt w:val="bullet"/>
@@ -1412,7 +1412,7 @@
     </w:lvl>
   </w:abstractNum>
   <w:abstractNum w:abstractNumId="99411">
-    <w:nsid w:val="00A99411"/>
+    <w:nsid w:val="A99411"/>
     <w:multiLevelType w:val="multilevel"/>
     <w:lvl w:ilvl="0">
       <w:start w:val="1"/>
@@ -1497,7 +1497,7 @@
     </w:lvl>
   </w:abstractNum>
   <w:abstractNum w:abstractNumId="99412">
-    <w:nsid w:val="00A99412"/>
+    <w:nsid w:val="A99412"/>
     <w:multiLevelType w:val="multilevel"/>
     <w:lvl w:ilvl="0">
       <w:start w:val="2"/>
@@ -1582,7 +1582,7 @@
     </w:lvl>
   </w:abstractNum>
   <w:abstractNum w:abstractNumId="991">
-    <w:nsid w:val="0000A991"/>
+    <w:nsid w:val="A991"/>
     <w:multiLevelType w:val="multilevel"/>
     <w:lvl w:ilvl="0">
       <w:numFmt w:val="bullet"/>
@@ -1658,7 +1658,7 @@
     </w:lvl>
   </w:abstractNum>
   <w:abstractNum w:abstractNumId="99413">
-    <w:nsid w:val="00A99413"/>
+    <w:nsid w:val="A99413"/>
     <w:multiLevelType w:val="multilevel"/>
     <w:lvl w:ilvl="0">
       <w:start w:val="3"/>
@@ -1743,7 +1743,7 @@
     </w:lvl>
   </w:abstractNum>
   <w:abstractNum w:abstractNumId="99414">
-    <w:nsid w:val="00A99414"/>
+    <w:nsid w:val="A99414"/>
     <w:multiLevelType w:val="multilevel"/>
     <w:lvl w:ilvl="0">
       <w:start w:val="4"/>
@@ -1828,7 +1828,7 @@
     </w:lvl>
   </w:abstractNum>
   <w:abstractNum w:abstractNumId="99415">
-    <w:nsid w:val="00A99415"/>
+    <w:nsid w:val="A99415"/>
     <w:multiLevelType w:val="multilevel"/>
     <w:lvl w:ilvl="0">
       <w:start w:val="5"/>
@@ -1913,7 +1913,7 @@
     </w:lvl>
   </w:abstractNum>
   <w:abstractNum w:abstractNumId="99416">
-    <w:nsid w:val="00A99416"/>
+    <w:nsid w:val="A99416"/>
     <w:multiLevelType w:val="multilevel"/>
     <w:lvl w:ilvl="0">
       <w:start w:val="6"/>
@@ -1998,7 +1998,7 @@
     </w:lvl>
   </w:abstractNum>
   <w:abstractNum w:abstractNumId="99417">
-    <w:nsid w:val="00A99417"/>
+    <w:nsid w:val="A99417"/>
     <w:multiLevelType w:val="multilevel"/>
     <w:lvl w:ilvl="0">
       <w:start w:val="7"/>
@@ -2083,7 +2083,7 @@
     </w:lvl>
   </w:abstractNum>
   <w:abstractNum w:abstractNumId="99418">
-    <w:nsid w:val="00A99418"/>
+    <w:nsid w:val="A99418"/>
     <w:multiLevelType w:val="multilevel"/>
     <w:lvl w:ilvl="0">
       <w:start w:val="8"/>
@@ -2168,7 +2168,7 @@
     </w:lvl>
   </w:abstractNum>
   <w:abstractNum w:abstractNumId="99419">
-    <w:nsid w:val="00A99419"/>
+    <w:nsid w:val="A99419"/>
     <w:multiLevelType w:val="multilevel"/>
     <w:lvl w:ilvl="0">
       <w:start w:val="9"/>
@@ -2253,7 +2253,7 @@
     </w:lvl>
   </w:abstractNum>
   <w:abstractNum w:abstractNumId="994110">
-    <w:nsid w:val="0A994110"/>
+    <w:nsid w:val="A994110"/>
     <w:multiLevelType w:val="multilevel"/>
     <w:lvl w:ilvl="0">
       <w:start w:val="10"/>
@@ -2681,10 +2681,10 @@
     <w:name w:val="Body Text"/>
     <w:basedOn w:val="Normal"/>
     <w:link w:val="BodyTextChar"/>
-    <w:qFormat/>
     <w:pPr>
       <w:spacing w:after="180" w:before="180"/>
     </w:pPr>
+    <w:qFormat/>
   </w:style>
   <w:style w:customStyle="1" w:styleId="FirstParagraph" w:type="paragraph">
     <w:name w:val="First Paragraph"/>
@@ -2764,14 +2764,15 @@
     <w:pPr>
       <w:keepNext/>
       <w:keepLines/>
+      <w:jc w:val="center"/>
       <w:spacing w:after="0" w:before="300"/>
-      <w:jc w:val="center"/>
     </w:pPr>
     <w:rPr>
+      <w:sz w:val="20"/>
+      <w:szCs w:val="20"/>
       <w:b/>
       <w:color w:val="345A8A"/>
-      <w:sz w:val="20"/>
-      <w:szCs w:val="20"/>
+      &gt;
     </w:rPr>
   </w:style>
   <w:style w:customStyle="1" w:styleId="Abstract" w:type="paragraph">
@@ -2877,8 +2878,8 @@
     </w:pPr>
     <w:rPr>
       <w:rFonts w:asciiTheme="majorHAnsi" w:cstheme="majorBidi" w:eastAsiaTheme="majorEastAsia" w:hAnsiTheme="majorHAnsi"/>
+      <w:i/>
       <w:bCs/>
-      <w:i/>
       <w:color w:themeColor="accent1" w:val="4F81BD"/>
       <w:sz w:val="24"/>
       <w:szCs w:val="24"/>
@@ -3004,18 +3005,6 @@
     <w:uiPriority w:val="9"/>
     <w:unhideWhenUsed/>
     <w:qFormat/>
-  </w:style>
-  <w:style w:styleId="FootnoteBlockText" w:type="paragraph">
-    <w:name w:val="Footnote Block Text"/>
-    <w:basedOn w:val="Footnote Text"/>
-    <w:next w:val="Footnote Text"/>
-    <w:uiPriority w:val="9"/>
-    <w:unhideWhenUsed/>
-    <w:qFormat/>
-    <w:pPr>
-      <w:spacing w:after="100" w:before="100"/>
-      <w:ind w:firstLine="0" w:left="480" w:right="480"/>
-    </w:pPr>
   </w:style>
   <w:style w:default="1" w:styleId="DefaultParagraphFont" w:type="character">
     <w:name w:val="Default Paragraph Font"/>
@@ -3046,10 +3035,10 @@
         <w:jc w:val="left"/>
       </w:trPr>
       <w:tcPr>
+        <w:vAlign w:val="bottom"/>
         <w:tcBorders>
           <w:bottom w:val="single"/>
         </w:tcBorders>
-        <w:vAlign w:val="bottom"/>
       </w:tcPr>
     </w:tblStylePr>
   </w:style>
@@ -3164,8 +3153,8 @@
     <w:name w:val="KeywordTok"/>
     <w:basedOn w:val="VerbatimChar"/>
     <w:rPr>
+      <w:color w:val="007020"/>
       <w:b/>
-      <w:color w:val="007020"/>
     </w:rPr>
   </w:style>
   <w:style w:type="character" w:customStyle="1" w:styleId="DataTypeTok">
@@ -3242,42 +3231,42 @@
     <w:name w:val="ImportTok"/>
     <w:basedOn w:val="VerbatimChar"/>
     <w:rPr>
+      <w:color w:val="008000"/>
       <w:b/>
-      <w:color w:val="008000"/>
     </w:rPr>
   </w:style>
   <w:style w:type="character" w:customStyle="1" w:styleId="CommentTok">
     <w:name w:val="CommentTok"/>
     <w:basedOn w:val="VerbatimChar"/>
     <w:rPr>
+      <w:color w:val="60a0b0"/>
       <w:i/>
-      <w:color w:val="60a0b0"/>
     </w:rPr>
   </w:style>
   <w:style w:type="character" w:customStyle="1" w:styleId="DocumentationTok">
     <w:name w:val="DocumentationTok"/>
     <w:basedOn w:val="VerbatimChar"/>
     <w:rPr>
+      <w:color w:val="ba2121"/>
       <w:i/>
-      <w:color w:val="ba2121"/>
     </w:rPr>
   </w:style>
   <w:style w:type="character" w:customStyle="1" w:styleId="AnnotationTok">
     <w:name w:val="AnnotationTok"/>
     <w:basedOn w:val="VerbatimChar"/>
     <w:rPr>
+      <w:color w:val="60a0b0"/>
       <w:b/>
       <w:i/>
-      <w:color w:val="60a0b0"/>
     </w:rPr>
   </w:style>
   <w:style w:type="character" w:customStyle="1" w:styleId="CommentVarTok">
     <w:name w:val="CommentVarTok"/>
     <w:basedOn w:val="VerbatimChar"/>
     <w:rPr>
+      <w:color w:val="60a0b0"/>
       <w:b/>
       <w:i/>
-      <w:color w:val="60a0b0"/>
     </w:rPr>
   </w:style>
   <w:style w:type="character" w:customStyle="1" w:styleId="OtherTok">
@@ -3305,8 +3294,8 @@
     <w:name w:val="ControlFlowTok"/>
     <w:basedOn w:val="VerbatimChar"/>
     <w:rPr>
+      <w:color w:val="007020"/>
       <w:b/>
-      <w:color w:val="007020"/>
     </w:rPr>
   </w:style>
   <w:style w:type="character" w:customStyle="1" w:styleId="OperatorTok">
@@ -3351,34 +3340,34 @@
     <w:name w:val="InformationTok"/>
     <w:basedOn w:val="VerbatimChar"/>
     <w:rPr>
+      <w:color w:val="60a0b0"/>
       <w:b/>
       <w:i/>
-      <w:color w:val="60a0b0"/>
     </w:rPr>
   </w:style>
   <w:style w:type="character" w:customStyle="1" w:styleId="WarningTok">
     <w:name w:val="WarningTok"/>
     <w:basedOn w:val="VerbatimChar"/>
     <w:rPr>
+      <w:color w:val="60a0b0"/>
       <w:b/>
       <w:i/>
-      <w:color w:val="60a0b0"/>
     </w:rPr>
   </w:style>
   <w:style w:type="character" w:customStyle="1" w:styleId="AlertTok">
     <w:name w:val="AlertTok"/>
     <w:basedOn w:val="VerbatimChar"/>
     <w:rPr>
+      <w:color w:val="ff0000"/>
       <w:b/>
-      <w:color w:val="ff0000"/>
     </w:rPr>
   </w:style>
   <w:style w:type="character" w:customStyle="1" w:styleId="ErrorTok">
     <w:name w:val="ErrorTok"/>
     <w:basedOn w:val="VerbatimChar"/>
     <w:rPr>
+      <w:color w:val="ff0000"/>
       <w:b/>
-      <w:color w:val="ff0000"/>
     </w:rPr>
   </w:style>
   <w:style w:type="character" w:customStyle="1" w:styleId="NormalTok">
